--- a/Swapnil_Kulkarni_CV.docx
+++ b/Swapnil_Kulkarni_CV.docx
@@ -5,6 +5,7 @@
     <w:p>
       <w:pPr>
         <w:spacing w:before="100" w:beforeAutospacing="1" w:after="0" w:line="240" w:lineRule="auto"/>
+        <w:jc w:val="center"/>
         <w:rPr>
           <w:rFonts w:ascii="Times New Roman" w:hAnsi="Times New Roman" w:cs="Times New Roman"/>
           <w:kern w:val="0"/>
@@ -17,6 +18,8 @@
           <w:b/>
           <w:bCs/>
           <w:kern w:val="0"/>
+          <w:sz w:val="32"/>
+          <w:szCs w:val="32"/>
           <w14:ligatures w14:val="none"/>
         </w:rPr>
         <w:t>Swapnil Sunil Kulkarni</w:t>
@@ -28,12 +31,13 @@
           <w14:ligatures w14:val="none"/>
         </w:rPr>
         <w:br/>
-        <w:t xml:space="preserve">Pune, India | +91-9561743463 | kulkarniswapnil031@gmail.com | </w:t>
+        <w:t>Pune, India | +91-9561743463 | kulkarniswapnil031@gmail.com |</w:t>
       </w:r>
     </w:p>
     <w:p>
       <w:pPr>
         <w:spacing w:after="0" w:line="240" w:lineRule="auto"/>
+        <w:jc w:val="center"/>
         <w:rPr>
           <w:rFonts w:ascii="Times New Roman" w:hAnsi="Times New Roman" w:cs="Times New Roman"/>
           <w:kern w:val="0"/>
@@ -767,7 +771,7 @@
           <w:kern w:val="0"/>
           <w14:ligatures w14:val="none"/>
         </w:rPr>
-        <w:t>Spearheaded automation initiatives by preparing weekly status reports, identifying new automation opportunities, and promoting best coding practices among developers, resulting in improved productivity and process standardization.</w:t>
+        <w:t>Led automation efforts by preparing weekly reports, identifying opportunities, and promoting best coding practices, boosting productivity and standardization.</w:t>
       </w:r>
     </w:p>
     <w:p>
@@ -5144,6 +5148,7 @@
   <w:style w:type="character" w:default="1" w:styleId="DefaultParagraphFont">
     <w:name w:val="Default Paragraph Font"/>
     <w:uiPriority w:val="1"/>
+    <w:semiHidden/>
     <w:unhideWhenUsed/>
   </w:style>
   <w:style w:type="table" w:default="1" w:styleId="TableNormal">

--- a/Swapnil_Kulkarni_CV.docx
+++ b/Swapnil_Kulkarni_CV.docx
@@ -36,7 +36,7 @@
     </w:p>
     <w:p>
       <w:pPr>
-        <w:spacing w:after="0" w:line="240" w:lineRule="auto"/>
+        <w:spacing w:line="240" w:lineRule="auto"/>
         <w:jc w:val="center"/>
         <w:rPr>
           <w:rFonts w:ascii="Times New Roman" w:hAnsi="Times New Roman" w:cs="Times New Roman"/>
@@ -151,6 +151,7 @@
           <w:rFonts w:ascii="Times New Roman" w:eastAsia="Times New Roman" w:hAnsi="Times New Roman" w:cs="Times New Roman"/>
           <w:b/>
           <w:bCs/>
+          <w:color w:val="2F5496" w:themeColor="accent1" w:themeShade="BF"/>
           <w:kern w:val="0"/>
           <w:sz w:val="27"/>
           <w:szCs w:val="27"/>
@@ -162,6 +163,7 @@
           <w:rFonts w:ascii="Times New Roman" w:eastAsia="Times New Roman" w:hAnsi="Times New Roman" w:cs="Times New Roman"/>
           <w:b/>
           <w:bCs/>
+          <w:color w:val="2F5496" w:themeColor="accent1" w:themeShade="BF"/>
           <w:kern w:val="0"/>
           <w:sz w:val="27"/>
           <w:szCs w:val="27"/>
@@ -336,7 +338,7 @@
           <w:ilvl w:val="0"/>
           <w:numId w:val="1"/>
         </w:numPr>
-        <w:spacing w:before="100" w:beforeAutospacing="1" w:after="0" w:line="240" w:lineRule="auto"/>
+        <w:spacing w:before="100" w:beforeAutospacing="1" w:line="240" w:lineRule="auto"/>
         <w:rPr>
           <w:rFonts w:ascii="Times New Roman" w:hAnsi="Times New Roman" w:cs="Times New Roman"/>
           <w:kern w:val="0"/>
@@ -350,83 +352,6 @@
           <w14:ligatures w14:val="none"/>
         </w:rPr>
         <w:t>Development Practices (RAD methodology, Git version control, SOP documentation, mentoring)</w:t>
-      </w:r>
-    </w:p>
-    <w:p>
-      <w:pPr>
-        <w:spacing w:after="0" w:line="240" w:lineRule="auto"/>
-        <w:rPr>
-          <w:rFonts w:ascii="Times New Roman" w:eastAsia="Times New Roman" w:hAnsi="Times New Roman" w:cs="Times New Roman"/>
-          <w:kern w:val="0"/>
-          <w14:ligatures w14:val="none"/>
-        </w:rPr>
-      </w:pPr>
-      <w:r>
-        <w:rPr>
-          <w:rFonts w:ascii="Times New Roman" w:eastAsia="Times New Roman" w:hAnsi="Times New Roman" w:cs="Times New Roman"/>
-          <w:noProof/>
-          <w:kern w:val="0"/>
-          <w14:ligatures w14:val="none"/>
-        </w:rPr>
-        <mc:AlternateContent>
-          <mc:Choice Requires="wps">
-            <w:drawing>
-              <wp:inline distT="0" distB="0" distL="0" distR="0" wp14:anchorId="287D84BC" wp14:editId="7259E680">
-                <wp:extent cx="5731510" cy="1270"/>
-                <wp:effectExtent l="0" t="31750" r="0" b="36830"/>
-                <wp:docPr id="313283340" name="Rectangle 7"/>
-                <wp:cNvGraphicFramePr>
-                  <a:graphicFrameLocks xmlns:a="http://schemas.openxmlformats.org/drawingml/2006/main"/>
-                </wp:cNvGraphicFramePr>
-                <a:graphic xmlns:a="http://schemas.openxmlformats.org/drawingml/2006/main">
-                  <a:graphicData uri="http://schemas.microsoft.com/office/word/2010/wordprocessingShape">
-                    <wps:wsp>
-                      <wps:cNvSpPr>
-                        <a:spLocks noChangeArrowheads="1"/>
-                      </wps:cNvSpPr>
-                      <wps:spPr bwMode="auto">
-                        <a:xfrm>
-                          <a:off x="0" y="0"/>
-                          <a:ext cx="41614725" cy="1270"/>
-                        </a:xfrm>
-                        <a:prstGeom prst="rect">
-                          <a:avLst/>
-                        </a:prstGeom>
-                        <a:noFill/>
-                        <a:ln w="9525">
-                          <a:gradFill rotWithShape="0">
-                            <a:gsLst>
-                              <a:gs pos="0">
-                                <a:srgbClr val="A0A0A0"/>
-                              </a:gs>
-                              <a:gs pos="100000">
-                                <a:srgbClr val="E3E3E3"/>
-                              </a:gs>
-                            </a:gsLst>
-                            <a:lin ang="5400000"/>
-                          </a:gradFill>
-                          <a:miter lim="800000"/>
-                          <a:headEnd/>
-                          <a:tailEnd/>
-                        </a:ln>
-                      </wps:spPr>
-                      <wps:bodyPr rot="0" vert="horz" wrap="square" lIns="91440" tIns="45720" rIns="91440" bIns="45720" anchor="t" anchorCtr="0" upright="1">
-                        <a:noAutofit/>
-                      </wps:bodyPr>
-                    </wps:wsp>
-                  </a:graphicData>
-                </a:graphic>
-              </wp:inline>
-            </w:drawing>
-          </mc:Choice>
-          <mc:Fallback>
-            <w:pict>
-              <v:rect w14:anchorId="18E599C8" id="Rectangle 7" o:spid="_x0000_s1026" style="width:451.3pt;height:.1pt;visibility:visible;mso-wrap-style:square;mso-left-percent:-10001;mso-top-percent:-10001;mso-position-horizontal:absolute;mso-position-horizontal-relative:char;mso-position-vertical:absolute;mso-position-vertical-relative:line;mso-left-percent:-10001;mso-top-percent:-10001;v-text-anchor:top" o:gfxdata="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" filled="f">
-                <w10:anchorlock/>
-              </v:rect>
-            </w:pict>
-          </mc:Fallback>
-        </mc:AlternateContent>
       </w:r>
     </w:p>
     <w:p>
@@ -437,6 +362,7 @@
           <w:rFonts w:ascii="Times New Roman" w:eastAsia="Times New Roman" w:hAnsi="Times New Roman" w:cs="Times New Roman"/>
           <w:b/>
           <w:bCs/>
+          <w:color w:val="2F5496" w:themeColor="accent1" w:themeShade="BF"/>
           <w:kern w:val="0"/>
           <w:sz w:val="27"/>
           <w:szCs w:val="27"/>
@@ -448,6 +374,7 @@
           <w:rFonts w:ascii="Times New Roman" w:eastAsia="Times New Roman" w:hAnsi="Times New Roman" w:cs="Times New Roman"/>
           <w:b/>
           <w:bCs/>
+          <w:color w:val="2F5496" w:themeColor="accent1" w:themeShade="BF"/>
           <w:kern w:val="0"/>
           <w:sz w:val="27"/>
           <w:szCs w:val="27"/>
@@ -973,7 +900,6 @@
           <w:kern w:val="0"/>
           <w14:ligatures w14:val="none"/>
         </w:rPr>
-        <w:lastRenderedPageBreak/>
         <w:t xml:space="preserve">WNS Global Services | Program Analyst </w:t>
       </w:r>
       <w:r>
@@ -1172,7 +1098,7 @@
           <w:ilvl w:val="0"/>
           <w:numId w:val="5"/>
         </w:numPr>
-        <w:spacing w:before="100" w:beforeAutospacing="1" w:after="0" w:line="240" w:lineRule="auto"/>
+        <w:spacing w:before="100" w:beforeAutospacing="1" w:line="240" w:lineRule="auto"/>
         <w:rPr>
           <w:rFonts w:ascii="Times New Roman" w:eastAsia="Times New Roman" w:hAnsi="Times New Roman" w:cs="Times New Roman"/>
           <w:kern w:val="0"/>
@@ -1186,73 +1112,6 @@
           <w14:ligatures w14:val="none"/>
         </w:rPr>
         <w:t>Developed customized user-defined forms in FoxPro and seamlessly integrated them into the ERP system.</w:t>
-      </w:r>
-      <w:r>
-        <w:rPr>
-          <w:rFonts w:ascii="Times New Roman" w:eastAsia="Times New Roman" w:hAnsi="Times New Roman" w:cs="Times New Roman"/>
-          <w:noProof/>
-          <w:kern w:val="0"/>
-          <w14:ligatures w14:val="none"/>
-        </w:rPr>
-        <mc:AlternateContent>
-          <mc:Choice Requires="wps">
-            <w:drawing>
-              <wp:inline distT="0" distB="0" distL="0" distR="0" wp14:anchorId="7DECC444" wp14:editId="7F3269FF">
-                <wp:extent cx="5731510" cy="1270"/>
-                <wp:effectExtent l="0" t="31750" r="0" b="36830"/>
-                <wp:docPr id="2032355195" name="Rectangle 6"/>
-                <wp:cNvGraphicFramePr>
-                  <a:graphicFrameLocks xmlns:a="http://schemas.openxmlformats.org/drawingml/2006/main"/>
-                </wp:cNvGraphicFramePr>
-                <a:graphic xmlns:a="http://schemas.openxmlformats.org/drawingml/2006/main">
-                  <a:graphicData uri="http://schemas.microsoft.com/office/word/2010/wordprocessingShape">
-                    <wps:wsp>
-                      <wps:cNvSpPr>
-                        <a:spLocks noChangeArrowheads="1"/>
-                      </wps:cNvSpPr>
-                      <wps:spPr bwMode="auto">
-                        <a:xfrm>
-                          <a:off x="0" y="0"/>
-                          <a:ext cx="41614725" cy="1270"/>
-                        </a:xfrm>
-                        <a:prstGeom prst="rect">
-                          <a:avLst/>
-                        </a:prstGeom>
-                        <a:noFill/>
-                        <a:ln w="9525">
-                          <a:gradFill rotWithShape="0">
-                            <a:gsLst>
-                              <a:gs pos="0">
-                                <a:srgbClr val="A0A0A0"/>
-                              </a:gs>
-                              <a:gs pos="100000">
-                                <a:srgbClr val="E3E3E3"/>
-                              </a:gs>
-                            </a:gsLst>
-                            <a:lin ang="5400000"/>
-                          </a:gradFill>
-                          <a:miter lim="800000"/>
-                          <a:headEnd/>
-                          <a:tailEnd/>
-                        </a:ln>
-                      </wps:spPr>
-                      <wps:bodyPr rot="0" vert="horz" wrap="square" lIns="91440" tIns="45720" rIns="91440" bIns="45720" anchor="t" anchorCtr="0" upright="1">
-                        <a:noAutofit/>
-                      </wps:bodyPr>
-                    </wps:wsp>
-                  </a:graphicData>
-                </a:graphic>
-              </wp:inline>
-            </w:drawing>
-          </mc:Choice>
-          <mc:Fallback>
-            <w:pict>
-              <v:rect w14:anchorId="57C702A2" id="Rectangle 6" o:spid="_x0000_s1026" style="width:451.3pt;height:.1pt;visibility:visible;mso-wrap-style:square;mso-left-percent:-10001;mso-top-percent:-10001;mso-position-horizontal:absolute;mso-position-horizontal-relative:char;mso-position-vertical:absolute;mso-position-vertical-relative:line;mso-left-percent:-10001;mso-top-percent:-10001;v-text-anchor:top" o:gfxdata="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" filled="f">
-                <w10:anchorlock/>
-              </v:rect>
-            </w:pict>
-          </mc:Fallback>
-        </mc:AlternateContent>
       </w:r>
     </w:p>
     <w:p>
@@ -1263,6 +1122,7 @@
           <w:rFonts w:ascii="Times New Roman" w:eastAsia="Times New Roman" w:hAnsi="Times New Roman" w:cs="Times New Roman"/>
           <w:b/>
           <w:bCs/>
+          <w:color w:val="2F5496" w:themeColor="accent1" w:themeShade="BF"/>
           <w:kern w:val="0"/>
           <w:sz w:val="27"/>
           <w:szCs w:val="27"/>
@@ -1274,6 +1134,7 @@
           <w:rFonts w:ascii="Times New Roman" w:eastAsia="Times New Roman" w:hAnsi="Times New Roman" w:cs="Times New Roman"/>
           <w:b/>
           <w:bCs/>
+          <w:color w:val="2F5496" w:themeColor="accent1" w:themeShade="BF"/>
           <w:kern w:val="0"/>
           <w:sz w:val="27"/>
           <w:szCs w:val="27"/>
@@ -1420,89 +1281,13 @@
     </w:p>
     <w:p>
       <w:pPr>
-        <w:spacing w:after="0" w:line="240" w:lineRule="auto"/>
-        <w:rPr>
-          <w:rFonts w:ascii="Times New Roman" w:eastAsia="Times New Roman" w:hAnsi="Times New Roman" w:cs="Times New Roman"/>
-          <w:kern w:val="0"/>
-          <w14:ligatures w14:val="none"/>
-        </w:rPr>
-      </w:pPr>
-      <w:r>
-        <w:rPr>
-          <w:rFonts w:ascii="Times New Roman" w:eastAsia="Times New Roman" w:hAnsi="Times New Roman" w:cs="Times New Roman"/>
-          <w:noProof/>
-          <w:kern w:val="0"/>
-          <w14:ligatures w14:val="none"/>
-        </w:rPr>
-        <mc:AlternateContent>
-          <mc:Choice Requires="wps">
-            <w:drawing>
-              <wp:inline distT="0" distB="0" distL="0" distR="0" wp14:anchorId="4C19613C" wp14:editId="04B40F8B">
-                <wp:extent cx="5731510" cy="1270"/>
-                <wp:effectExtent l="0" t="31750" r="0" b="36830"/>
-                <wp:docPr id="77165581" name="Rectangle 5"/>
-                <wp:cNvGraphicFramePr>
-                  <a:graphicFrameLocks xmlns:a="http://schemas.openxmlformats.org/drawingml/2006/main"/>
-                </wp:cNvGraphicFramePr>
-                <a:graphic xmlns:a="http://schemas.openxmlformats.org/drawingml/2006/main">
-                  <a:graphicData uri="http://schemas.microsoft.com/office/word/2010/wordprocessingShape">
-                    <wps:wsp>
-                      <wps:cNvSpPr>
-                        <a:spLocks noChangeArrowheads="1"/>
-                      </wps:cNvSpPr>
-                      <wps:spPr bwMode="auto">
-                        <a:xfrm>
-                          <a:off x="0" y="0"/>
-                          <a:ext cx="41614725" cy="1270"/>
-                        </a:xfrm>
-                        <a:prstGeom prst="rect">
-                          <a:avLst/>
-                        </a:prstGeom>
-                        <a:noFill/>
-                        <a:ln w="9525">
-                          <a:gradFill rotWithShape="0">
-                            <a:gsLst>
-                              <a:gs pos="0">
-                                <a:srgbClr val="A0A0A0"/>
-                              </a:gs>
-                              <a:gs pos="100000">
-                                <a:srgbClr val="E3E3E3"/>
-                              </a:gs>
-                            </a:gsLst>
-                            <a:lin ang="5400000"/>
-                          </a:gradFill>
-                          <a:miter lim="800000"/>
-                          <a:headEnd/>
-                          <a:tailEnd/>
-                        </a:ln>
-                      </wps:spPr>
-                      <wps:bodyPr rot="0" vert="horz" wrap="square" lIns="91440" tIns="45720" rIns="91440" bIns="45720" anchor="t" anchorCtr="0" upright="1">
-                        <a:noAutofit/>
-                      </wps:bodyPr>
-                    </wps:wsp>
-                  </a:graphicData>
-                </a:graphic>
-              </wp:inline>
-            </w:drawing>
-          </mc:Choice>
-          <mc:Fallback>
-            <w:pict>
-              <v:rect w14:anchorId="5FD5B1A5" id="Rectangle 5" o:spid="_x0000_s1026" style="width:451.3pt;height:.1pt;visibility:visible;mso-wrap-style:square;mso-left-percent:-10001;mso-top-percent:-10001;mso-position-horizontal:absolute;mso-position-horizontal-relative:char;mso-position-vertical:absolute;mso-position-vertical-relative:line;mso-left-percent:-10001;mso-top-percent:-10001;v-text-anchor:top" o:gfxdata="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" filled="f">
-                <w10:anchorlock/>
-              </v:rect>
-            </w:pict>
-          </mc:Fallback>
-        </mc:AlternateContent>
-      </w:r>
-    </w:p>
-    <w:p>
-      <w:pPr>
         <w:spacing w:before="100" w:beforeAutospacing="1" w:after="100" w:afterAutospacing="1" w:line="240" w:lineRule="auto"/>
         <w:outlineLvl w:val="2"/>
         <w:rPr>
           <w:rFonts w:ascii="Times New Roman" w:eastAsia="Times New Roman" w:hAnsi="Times New Roman" w:cs="Times New Roman"/>
           <w:b/>
           <w:bCs/>
+          <w:color w:val="2F5496" w:themeColor="accent1" w:themeShade="BF"/>
           <w:kern w:val="0"/>
           <w:sz w:val="27"/>
           <w:szCs w:val="27"/>
@@ -1514,6 +1299,7 @@
           <w:rFonts w:ascii="Times New Roman" w:eastAsia="Times New Roman" w:hAnsi="Times New Roman" w:cs="Times New Roman"/>
           <w:b/>
           <w:bCs/>
+          <w:color w:val="2F5496" w:themeColor="accent1" w:themeShade="BF"/>
           <w:kern w:val="0"/>
           <w:sz w:val="27"/>
           <w:szCs w:val="27"/>
@@ -1552,7 +1338,7 @@
         </w:numPr>
         <w:spacing w:before="100" w:beforeAutospacing="1" w:after="0" w:line="240" w:lineRule="auto"/>
         <w:rPr>
-          <w:rFonts w:ascii="Times New Roman" w:hAnsi="Times New Roman" w:cs="Times New Roman"/>
+          <w:rFonts w:ascii="Times New Roman" w:eastAsia="Times New Roman" w:hAnsi="Times New Roman" w:cs="Times New Roman"/>
           <w:kern w:val="0"/>
           <w14:ligatures w14:val="none"/>
         </w:rPr>
@@ -1580,83 +1366,6 @@
           <w14:ligatures w14:val="none"/>
         </w:rPr>
         <w:t>)</w:t>
-      </w:r>
-    </w:p>
-    <w:p>
-      <w:pPr>
-        <w:spacing w:after="0" w:line="240" w:lineRule="auto"/>
-        <w:rPr>
-          <w:rFonts w:ascii="Times New Roman" w:eastAsia="Times New Roman" w:hAnsi="Times New Roman" w:cs="Times New Roman"/>
-          <w:kern w:val="0"/>
-          <w14:ligatures w14:val="none"/>
-        </w:rPr>
-      </w:pPr>
-      <w:r>
-        <w:rPr>
-          <w:rFonts w:ascii="Times New Roman" w:eastAsia="Times New Roman" w:hAnsi="Times New Roman" w:cs="Times New Roman"/>
-          <w:noProof/>
-          <w:kern w:val="0"/>
-          <w14:ligatures w14:val="none"/>
-        </w:rPr>
-        <mc:AlternateContent>
-          <mc:Choice Requires="wps">
-            <w:drawing>
-              <wp:inline distT="0" distB="0" distL="0" distR="0" wp14:anchorId="0AC50BAF" wp14:editId="445DF74A">
-                <wp:extent cx="5731510" cy="1270"/>
-                <wp:effectExtent l="0" t="31750" r="0" b="36830"/>
-                <wp:docPr id="836717810" name="Rectangle 4"/>
-                <wp:cNvGraphicFramePr>
-                  <a:graphicFrameLocks xmlns:a="http://schemas.openxmlformats.org/drawingml/2006/main"/>
-                </wp:cNvGraphicFramePr>
-                <a:graphic xmlns:a="http://schemas.openxmlformats.org/drawingml/2006/main">
-                  <a:graphicData uri="http://schemas.microsoft.com/office/word/2010/wordprocessingShape">
-                    <wps:wsp>
-                      <wps:cNvSpPr>
-                        <a:spLocks noChangeArrowheads="1"/>
-                      </wps:cNvSpPr>
-                      <wps:spPr bwMode="auto">
-                        <a:xfrm>
-                          <a:off x="0" y="0"/>
-                          <a:ext cx="41614725" cy="1270"/>
-                        </a:xfrm>
-                        <a:prstGeom prst="rect">
-                          <a:avLst/>
-                        </a:prstGeom>
-                        <a:noFill/>
-                        <a:ln w="9525">
-                          <a:gradFill rotWithShape="0">
-                            <a:gsLst>
-                              <a:gs pos="0">
-                                <a:srgbClr val="A0A0A0"/>
-                              </a:gs>
-                              <a:gs pos="100000">
-                                <a:srgbClr val="E3E3E3"/>
-                              </a:gs>
-                            </a:gsLst>
-                            <a:lin ang="5400000"/>
-                          </a:gradFill>
-                          <a:miter lim="800000"/>
-                          <a:headEnd/>
-                          <a:tailEnd/>
-                        </a:ln>
-                      </wps:spPr>
-                      <wps:bodyPr rot="0" vert="horz" wrap="square" lIns="91440" tIns="45720" rIns="91440" bIns="45720" anchor="t" anchorCtr="0" upright="1">
-                        <a:noAutofit/>
-                      </wps:bodyPr>
-                    </wps:wsp>
-                  </a:graphicData>
-                </a:graphic>
-              </wp:inline>
-            </w:drawing>
-          </mc:Choice>
-          <mc:Fallback>
-            <w:pict>
-              <v:rect w14:anchorId="73823541" id="Rectangle 4" o:spid="_x0000_s1026" style="width:451.3pt;height:.1pt;visibility:visible;mso-wrap-style:square;mso-left-percent:-10001;mso-top-percent:-10001;mso-position-horizontal:absolute;mso-position-horizontal-relative:char;mso-position-vertical:absolute;mso-position-vertical-relative:line;mso-left-percent:-10001;mso-top-percent:-10001;v-text-anchor:top" o:gfxdata="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" filled="f">
-                <w10:anchorlock/>
-              </v:rect>
-            </w:pict>
-          </mc:Fallback>
-        </mc:AlternateContent>
       </w:r>
     </w:p>
     <w:p>
@@ -1667,6 +1376,7 @@
           <w:rFonts w:ascii="Times New Roman" w:eastAsia="Times New Roman" w:hAnsi="Times New Roman" w:cs="Times New Roman"/>
           <w:b/>
           <w:bCs/>
+          <w:color w:val="2F5496" w:themeColor="accent1" w:themeShade="BF"/>
           <w:kern w:val="0"/>
           <w:sz w:val="27"/>
           <w:szCs w:val="27"/>
@@ -1678,6 +1388,7 @@
           <w:rFonts w:ascii="Times New Roman" w:eastAsia="Times New Roman" w:hAnsi="Times New Roman" w:cs="Times New Roman"/>
           <w:b/>
           <w:bCs/>
+          <w:color w:val="2F5496" w:themeColor="accent1" w:themeShade="BF"/>
           <w:kern w:val="0"/>
           <w:sz w:val="27"/>
           <w:szCs w:val="27"/>
@@ -1856,7 +1567,7 @@
         </w:numPr>
         <w:spacing w:before="100" w:beforeAutospacing="1" w:after="0" w:line="240" w:lineRule="auto"/>
         <w:rPr>
-          <w:rFonts w:ascii="Times New Roman" w:hAnsi="Times New Roman" w:cs="Times New Roman"/>
+          <w:rFonts w:ascii="Times New Roman" w:eastAsia="Times New Roman" w:hAnsi="Times New Roman" w:cs="Times New Roman"/>
           <w:kern w:val="0"/>
           <w14:ligatures w14:val="none"/>
         </w:rPr>
@@ -1894,83 +1605,6 @@
           <w14:ligatures w14:val="none"/>
         </w:rPr>
         <w:t>MySQL, Access.</w:t>
-      </w:r>
-    </w:p>
-    <w:p>
-      <w:pPr>
-        <w:spacing w:after="0" w:line="240" w:lineRule="auto"/>
-        <w:rPr>
-          <w:rFonts w:ascii="Times New Roman" w:eastAsia="Times New Roman" w:hAnsi="Times New Roman" w:cs="Times New Roman"/>
-          <w:kern w:val="0"/>
-          <w14:ligatures w14:val="none"/>
-        </w:rPr>
-      </w:pPr>
-      <w:r>
-        <w:rPr>
-          <w:rFonts w:ascii="Times New Roman" w:eastAsia="Times New Roman" w:hAnsi="Times New Roman" w:cs="Times New Roman"/>
-          <w:noProof/>
-          <w:kern w:val="0"/>
-          <w14:ligatures w14:val="none"/>
-        </w:rPr>
-        <mc:AlternateContent>
-          <mc:Choice Requires="wps">
-            <w:drawing>
-              <wp:inline distT="0" distB="0" distL="0" distR="0" wp14:anchorId="63E4ACFE" wp14:editId="56CD87AE">
-                <wp:extent cx="5731510" cy="1270"/>
-                <wp:effectExtent l="0" t="31750" r="0" b="36830"/>
-                <wp:docPr id="686640595" name="Rectangle 3"/>
-                <wp:cNvGraphicFramePr>
-                  <a:graphicFrameLocks xmlns:a="http://schemas.openxmlformats.org/drawingml/2006/main"/>
-                </wp:cNvGraphicFramePr>
-                <a:graphic xmlns:a="http://schemas.openxmlformats.org/drawingml/2006/main">
-                  <a:graphicData uri="http://schemas.microsoft.com/office/word/2010/wordprocessingShape">
-                    <wps:wsp>
-                      <wps:cNvSpPr>
-                        <a:spLocks noChangeArrowheads="1"/>
-                      </wps:cNvSpPr>
-                      <wps:spPr bwMode="auto">
-                        <a:xfrm>
-                          <a:off x="0" y="0"/>
-                          <a:ext cx="41614725" cy="1270"/>
-                        </a:xfrm>
-                        <a:prstGeom prst="rect">
-                          <a:avLst/>
-                        </a:prstGeom>
-                        <a:noFill/>
-                        <a:ln w="9525">
-                          <a:gradFill rotWithShape="0">
-                            <a:gsLst>
-                              <a:gs pos="0">
-                                <a:srgbClr val="A0A0A0"/>
-                              </a:gs>
-                              <a:gs pos="100000">
-                                <a:srgbClr val="E3E3E3"/>
-                              </a:gs>
-                            </a:gsLst>
-                            <a:lin ang="5400000"/>
-                          </a:gradFill>
-                          <a:miter lim="800000"/>
-                          <a:headEnd/>
-                          <a:tailEnd/>
-                        </a:ln>
-                      </wps:spPr>
-                      <wps:bodyPr rot="0" vert="horz" wrap="square" lIns="91440" tIns="45720" rIns="91440" bIns="45720" anchor="t" anchorCtr="0" upright="1">
-                        <a:noAutofit/>
-                      </wps:bodyPr>
-                    </wps:wsp>
-                  </a:graphicData>
-                </a:graphic>
-              </wp:inline>
-            </w:drawing>
-          </mc:Choice>
-          <mc:Fallback>
-            <w:pict>
-              <v:rect w14:anchorId="153F9A3D" id="Rectangle 3" o:spid="_x0000_s1026" style="width:451.3pt;height:.1pt;visibility:visible;mso-wrap-style:square;mso-left-percent:-10001;mso-top-percent:-10001;mso-position-horizontal:absolute;mso-position-horizontal-relative:char;mso-position-vertical:absolute;mso-position-vertical-relative:line;mso-left-percent:-10001;mso-top-percent:-10001;v-text-anchor:top" o:gfxdata="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" filled="f">
-                <w10:anchorlock/>
-              </v:rect>
-            </w:pict>
-          </mc:Fallback>
-        </mc:AlternateContent>
       </w:r>
     </w:p>
     <w:p>
@@ -1981,6 +1615,7 @@
           <w:rFonts w:ascii="Times New Roman" w:eastAsia="Times New Roman" w:hAnsi="Times New Roman" w:cs="Times New Roman"/>
           <w:b/>
           <w:bCs/>
+          <w:color w:val="2F5496" w:themeColor="accent1" w:themeShade="BF"/>
           <w:kern w:val="0"/>
           <w:sz w:val="27"/>
           <w:szCs w:val="27"/>
@@ -1992,6 +1627,7 @@
           <w:rFonts w:ascii="Times New Roman" w:eastAsia="Times New Roman" w:hAnsi="Times New Roman" w:cs="Times New Roman"/>
           <w:b/>
           <w:bCs/>
+          <w:color w:val="2F5496" w:themeColor="accent1" w:themeShade="BF"/>
           <w:kern w:val="0"/>
           <w:sz w:val="27"/>
           <w:szCs w:val="27"/>

--- a/Swapnil_Kulkarni_CV.docx
+++ b/Swapnil_Kulkarni_CV.docx
@@ -193,21 +193,30 @@
     <w:p>
       <w:pPr>
         <w:spacing w:before="100" w:beforeAutospacing="1" w:after="100" w:afterAutospacing="1" w:line="240" w:lineRule="auto"/>
-        <w:rPr>
-          <w:rFonts w:ascii="Times New Roman" w:hAnsi="Times New Roman" w:cs="Times New Roman"/>
-          <w:kern w:val="0"/>
-          <w14:ligatures w14:val="none"/>
-        </w:rPr>
-      </w:pPr>
-      <w:r>
-        <w:rPr>
-          <w:rFonts w:ascii="Times New Roman" w:hAnsi="Times New Roman" w:cs="Times New Roman"/>
+        <w:outlineLvl w:val="2"/>
+        <w:rPr>
+          <w:rFonts w:ascii="Times New Roman" w:eastAsia="Times New Roman" w:hAnsi="Times New Roman" w:cs="Times New Roman"/>
           <w:b/>
           <w:bCs/>
-          <w:kern w:val="0"/>
-          <w14:ligatures w14:val="none"/>
-        </w:rPr>
-        <w:t>Key Competencies:</w:t>
+          <w:color w:val="2F5496" w:themeColor="accent1" w:themeShade="BF"/>
+          <w:kern w:val="0"/>
+          <w:sz w:val="27"/>
+          <w:szCs w:val="27"/>
+          <w14:ligatures w14:val="none"/>
+        </w:rPr>
+      </w:pPr>
+      <w:r>
+        <w:rPr>
+          <w:rFonts w:ascii="Times New Roman" w:eastAsia="Times New Roman" w:hAnsi="Times New Roman" w:cs="Times New Roman"/>
+          <w:b/>
+          <w:bCs/>
+          <w:color w:val="2F5496" w:themeColor="accent1" w:themeShade="BF"/>
+          <w:kern w:val="0"/>
+          <w:sz w:val="27"/>
+          <w:szCs w:val="27"/>
+          <w14:ligatures w14:val="none"/>
+        </w:rPr>
+        <w:t>Skills</w:t>
       </w:r>
     </w:p>
     <w:p>
@@ -667,15 +676,31 @@
           <w:kern w:val="0"/>
           <w14:ligatures w14:val="none"/>
         </w:rPr>
-        <w:t>Mentored four junior developers on VBA best practices and Tableau design</w:t>
-      </w:r>
-      <w:r>
-        <w:rPr>
-          <w:rFonts w:ascii="Times New Roman" w:hAnsi="Times New Roman" w:cs="Times New Roman"/>
-          <w:kern w:val="0"/>
-          <w14:ligatures w14:val="none"/>
-        </w:rPr>
-        <w:t>.</w:t>
+        <w:t xml:space="preserve">Led automation initiatives by </w:t>
+      </w:r>
+      <w:r>
+        <w:rPr>
+          <w:rFonts w:ascii="Times New Roman" w:hAnsi="Times New Roman" w:cs="Times New Roman"/>
+          <w:kern w:val="0"/>
+          <w14:ligatures w14:val="none"/>
+        </w:rPr>
+        <w:t>identifying opportunities</w:t>
+      </w:r>
+      <w:r>
+        <w:rPr>
+          <w:rFonts w:ascii="Times New Roman" w:hAnsi="Times New Roman" w:cs="Times New Roman"/>
+          <w:kern w:val="0"/>
+          <w14:ligatures w14:val="none"/>
+        </w:rPr>
+        <w:t xml:space="preserve">, </w:t>
+      </w:r>
+      <w:r>
+        <w:rPr>
+          <w:rFonts w:ascii="Times New Roman" w:hAnsi="Times New Roman" w:cs="Times New Roman"/>
+          <w:kern w:val="0"/>
+          <w14:ligatures w14:val="none"/>
+        </w:rPr>
+        <w:t>preparing weekly reports and promoting best coding practices, while mentoring four junior developers on VBA and Tableau to improve team skills, productivity, and project standardization</w:t>
       </w:r>
     </w:p>
     <w:p>
@@ -698,29 +723,6 @@
           <w:kern w:val="0"/>
           <w14:ligatures w14:val="none"/>
         </w:rPr>
-        <w:t>Led automation efforts by preparing weekly reports, identifying opportunities, and promoting best coding practices, boosting productivity and standardization.</w:t>
-      </w:r>
-    </w:p>
-    <w:p>
-      <w:pPr>
-        <w:pStyle w:val="ListParagraph"/>
-        <w:numPr>
-          <w:ilvl w:val="0"/>
-          <w:numId w:val="2"/>
-        </w:numPr>
-        <w:spacing w:before="100" w:beforeAutospacing="1" w:after="100" w:afterAutospacing="1" w:line="240" w:lineRule="auto"/>
-        <w:rPr>
-          <w:rFonts w:ascii="Times New Roman" w:hAnsi="Times New Roman" w:cs="Times New Roman"/>
-          <w:kern w:val="0"/>
-          <w14:ligatures w14:val="none"/>
-        </w:rPr>
-      </w:pPr>
-      <w:r>
-        <w:rPr>
-          <w:rFonts w:ascii="Times New Roman" w:hAnsi="Times New Roman" w:cs="Times New Roman"/>
-          <w:kern w:val="0"/>
-          <w14:ligatures w14:val="none"/>
-        </w:rPr>
         <w:t xml:space="preserve">Earned multiple </w:t>
       </w:r>
       <w:r>
@@ -900,6 +902,7 @@
           <w:kern w:val="0"/>
           <w14:ligatures w14:val="none"/>
         </w:rPr>
+        <w:lastRenderedPageBreak/>
         <w:t xml:space="preserve">WNS Global Services | Program Analyst </w:t>
       </w:r>
       <w:r>
@@ -1366,245 +1369,6 @@
           <w14:ligatures w14:val="none"/>
         </w:rPr>
         <w:t>)</w:t>
-      </w:r>
-    </w:p>
-    <w:p>
-      <w:pPr>
-        <w:spacing w:before="100" w:beforeAutospacing="1" w:after="100" w:afterAutospacing="1" w:line="240" w:lineRule="auto"/>
-        <w:outlineLvl w:val="2"/>
-        <w:rPr>
-          <w:rFonts w:ascii="Times New Roman" w:eastAsia="Times New Roman" w:hAnsi="Times New Roman" w:cs="Times New Roman"/>
-          <w:b/>
-          <w:bCs/>
-          <w:color w:val="2F5496" w:themeColor="accent1" w:themeShade="BF"/>
-          <w:kern w:val="0"/>
-          <w:sz w:val="27"/>
-          <w:szCs w:val="27"/>
-          <w14:ligatures w14:val="none"/>
-        </w:rPr>
-      </w:pPr>
-      <w:r>
-        <w:rPr>
-          <w:rFonts w:ascii="Times New Roman" w:eastAsia="Times New Roman" w:hAnsi="Times New Roman" w:cs="Times New Roman"/>
-          <w:b/>
-          <w:bCs/>
-          <w:color w:val="2F5496" w:themeColor="accent1" w:themeShade="BF"/>
-          <w:kern w:val="0"/>
-          <w:sz w:val="27"/>
-          <w:szCs w:val="27"/>
-          <w14:ligatures w14:val="none"/>
-        </w:rPr>
-        <w:t>Technical Skills</w:t>
-      </w:r>
-    </w:p>
-    <w:p>
-      <w:pPr>
-        <w:numPr>
-          <w:ilvl w:val="0"/>
-          <w:numId w:val="7"/>
-        </w:numPr>
-        <w:spacing w:before="100" w:beforeAutospacing="1" w:after="100" w:afterAutospacing="1" w:line="240" w:lineRule="auto"/>
-        <w:rPr>
-          <w:rFonts w:ascii="Times New Roman" w:hAnsi="Times New Roman" w:cs="Times New Roman"/>
-          <w:kern w:val="0"/>
-          <w14:ligatures w14:val="none"/>
-        </w:rPr>
-      </w:pPr>
-      <w:r>
-        <w:rPr>
-          <w:rFonts w:ascii="Times New Roman" w:hAnsi="Times New Roman" w:cs="Times New Roman"/>
-          <w:b/>
-          <w:bCs/>
-          <w:kern w:val="0"/>
-          <w14:ligatures w14:val="none"/>
-        </w:rPr>
-        <w:t>Programming Languages:</w:t>
-      </w:r>
-      <w:r>
-        <w:rPr>
-          <w:rFonts w:ascii="Times New Roman" w:hAnsi="Times New Roman" w:cs="Times New Roman"/>
-          <w:kern w:val="0"/>
-          <w14:ligatures w14:val="none"/>
-        </w:rPr>
-        <w:t xml:space="preserve"> </w:t>
-      </w:r>
-      <w:r>
-        <w:rPr>
-          <w:rFonts w:ascii="Times New Roman" w:hAnsi="Times New Roman" w:cs="Times New Roman"/>
-          <w:kern w:val="0"/>
-          <w14:ligatures w14:val="none"/>
-        </w:rPr>
-        <w:t>SQL</w:t>
-      </w:r>
-      <w:r>
-        <w:rPr>
-          <w:rFonts w:ascii="Times New Roman" w:hAnsi="Times New Roman" w:cs="Times New Roman"/>
-          <w:kern w:val="0"/>
-          <w14:ligatures w14:val="none"/>
-        </w:rPr>
-        <w:t xml:space="preserve">, </w:t>
-      </w:r>
-      <w:r>
-        <w:rPr>
-          <w:rFonts w:ascii="Times New Roman" w:hAnsi="Times New Roman" w:cs="Times New Roman"/>
-          <w:kern w:val="0"/>
-          <w14:ligatures w14:val="none"/>
-        </w:rPr>
-        <w:t>VBA, Java</w:t>
-      </w:r>
-      <w:r>
-        <w:rPr>
-          <w:rFonts w:ascii="Times New Roman" w:hAnsi="Times New Roman" w:cs="Times New Roman"/>
-          <w:kern w:val="0"/>
-          <w14:ligatures w14:val="none"/>
-        </w:rPr>
-        <w:t>, C, C++</w:t>
-      </w:r>
-      <w:r>
-        <w:rPr>
-          <w:rFonts w:ascii="Times New Roman" w:hAnsi="Times New Roman" w:cs="Times New Roman"/>
-          <w:kern w:val="0"/>
-          <w14:ligatures w14:val="none"/>
-        </w:rPr>
-        <w:t>, HTML, CSS</w:t>
-      </w:r>
-    </w:p>
-    <w:p>
-      <w:pPr>
-        <w:numPr>
-          <w:ilvl w:val="0"/>
-          <w:numId w:val="7"/>
-        </w:numPr>
-        <w:spacing w:before="100" w:beforeAutospacing="1" w:after="100" w:afterAutospacing="1" w:line="240" w:lineRule="auto"/>
-        <w:rPr>
-          <w:rFonts w:ascii="Times New Roman" w:hAnsi="Times New Roman" w:cs="Times New Roman"/>
-          <w:kern w:val="0"/>
-          <w14:ligatures w14:val="none"/>
-        </w:rPr>
-      </w:pPr>
-      <w:r>
-        <w:rPr>
-          <w:rFonts w:ascii="Times New Roman" w:hAnsi="Times New Roman" w:cs="Times New Roman"/>
-          <w:b/>
-          <w:bCs/>
-          <w:kern w:val="0"/>
-          <w14:ligatures w14:val="none"/>
-        </w:rPr>
-        <w:t>Tools &amp; Platforms:</w:t>
-      </w:r>
-      <w:r>
-        <w:rPr>
-          <w:rFonts w:ascii="Times New Roman" w:hAnsi="Times New Roman" w:cs="Times New Roman"/>
-          <w:kern w:val="0"/>
-          <w14:ligatures w14:val="none"/>
-        </w:rPr>
-        <w:t xml:space="preserve"> Tableau Desktop, Excel, </w:t>
-      </w:r>
-      <w:r>
-        <w:rPr>
-          <w:rFonts w:ascii="Times New Roman" w:hAnsi="Times New Roman" w:cs="Times New Roman"/>
-          <w:kern w:val="0"/>
-          <w14:ligatures w14:val="none"/>
-        </w:rPr>
-        <w:t xml:space="preserve">Toad data point, </w:t>
-      </w:r>
-      <w:r>
-        <w:rPr>
-          <w:rFonts w:ascii="Times New Roman" w:hAnsi="Times New Roman" w:cs="Times New Roman"/>
-          <w:kern w:val="0"/>
-          <w14:ligatures w14:val="none"/>
-        </w:rPr>
-        <w:t>SSRS, Report Builder, Power BI, Power Query, Denodo, Git</w:t>
-      </w:r>
-    </w:p>
-    <w:p>
-      <w:pPr>
-        <w:numPr>
-          <w:ilvl w:val="0"/>
-          <w:numId w:val="7"/>
-        </w:numPr>
-        <w:spacing w:before="100" w:beforeAutospacing="1" w:after="100" w:afterAutospacing="1" w:line="240" w:lineRule="auto"/>
-        <w:rPr>
-          <w:rFonts w:ascii="Times New Roman" w:hAnsi="Times New Roman" w:cs="Times New Roman"/>
-          <w:kern w:val="0"/>
-          <w14:ligatures w14:val="none"/>
-        </w:rPr>
-      </w:pPr>
-      <w:r>
-        <w:rPr>
-          <w:rFonts w:ascii="Times New Roman" w:hAnsi="Times New Roman" w:cs="Times New Roman"/>
-          <w:b/>
-          <w:bCs/>
-          <w:kern w:val="0"/>
-          <w14:ligatures w14:val="none"/>
-        </w:rPr>
-        <w:t>Key techniques and procedures</w:t>
-      </w:r>
-      <w:r>
-        <w:rPr>
-          <w:rFonts w:ascii="Times New Roman" w:hAnsi="Times New Roman" w:cs="Times New Roman"/>
-          <w:b/>
-          <w:bCs/>
-          <w:kern w:val="0"/>
-          <w14:ligatures w14:val="none"/>
-        </w:rPr>
-        <w:t>:</w:t>
-      </w:r>
-      <w:r>
-        <w:rPr>
-          <w:rFonts w:ascii="Times New Roman" w:hAnsi="Times New Roman" w:cs="Times New Roman"/>
-          <w:kern w:val="0"/>
-          <w14:ligatures w14:val="none"/>
-        </w:rPr>
-        <w:t xml:space="preserve"> RAD, ETL, Change Management, SOP</w:t>
-      </w:r>
-    </w:p>
-    <w:p>
-      <w:pPr>
-        <w:numPr>
-          <w:ilvl w:val="0"/>
-          <w:numId w:val="7"/>
-        </w:numPr>
-        <w:spacing w:before="100" w:beforeAutospacing="1" w:after="0" w:line="240" w:lineRule="auto"/>
-        <w:rPr>
-          <w:rFonts w:ascii="Times New Roman" w:eastAsia="Times New Roman" w:hAnsi="Times New Roman" w:cs="Times New Roman"/>
-          <w:kern w:val="0"/>
-          <w14:ligatures w14:val="none"/>
-        </w:rPr>
-      </w:pPr>
-      <w:r>
-        <w:rPr>
-          <w:rFonts w:ascii="Times New Roman" w:hAnsi="Times New Roman" w:cs="Times New Roman"/>
-          <w:b/>
-          <w:bCs/>
-          <w:kern w:val="0"/>
-          <w14:ligatures w14:val="none"/>
-        </w:rPr>
-        <w:t>Databases:</w:t>
-      </w:r>
-      <w:r>
-        <w:rPr>
-          <w:rFonts w:ascii="Times New Roman" w:hAnsi="Times New Roman" w:cs="Times New Roman"/>
-          <w:kern w:val="0"/>
-          <w14:ligatures w14:val="none"/>
-        </w:rPr>
-        <w:t xml:space="preserve"> SQL Server, Oracle</w:t>
-      </w:r>
-      <w:r>
-        <w:rPr>
-          <w:rFonts w:ascii="Times New Roman" w:hAnsi="Times New Roman" w:cs="Times New Roman"/>
-          <w:kern w:val="0"/>
-          <w14:ligatures w14:val="none"/>
-        </w:rPr>
-        <w:t xml:space="preserve">, </w:t>
-      </w:r>
-      <w:r>
-        <w:rPr>
-          <w:rFonts w:ascii="Times New Roman" w:hAnsi="Times New Roman" w:cs="Times New Roman"/>
-          <w:kern w:val="0"/>
-          <w14:ligatures w14:val="none"/>
-        </w:rPr>
-        <w:t>MySQL, Access.</w:t>
       </w:r>
     </w:p>
     <w:p>
@@ -4582,6 +4346,7 @@
   <w:style w:type="paragraph" w:default="1" w:styleId="Normal">
     <w:name w:val="Normal"/>
     <w:qFormat/>
+    <w:rsid w:val="00163BEB"/>
   </w:style>
   <w:style w:type="paragraph" w:styleId="Heading1">
     <w:name w:val="heading 1"/>
@@ -4784,7 +4549,6 @@
   <w:style w:type="character" w:default="1" w:styleId="DefaultParagraphFont">
     <w:name w:val="Default Paragraph Font"/>
     <w:uiPriority w:val="1"/>
-    <w:semiHidden/>
     <w:unhideWhenUsed/>
   </w:style>
   <w:style w:type="table" w:default="1" w:styleId="TableNormal">

--- a/Swapnil_Kulkarni_CV.docx
+++ b/Swapnil_Kulkarni_CV.docx
@@ -187,7 +187,23 @@
           <w:kern w:val="0"/>
           <w14:ligatures w14:val="none"/>
         </w:rPr>
-        <w:t>Results-driven Consultant with nearly 10 years of experience in data analytics, SQL development, and automation. Skilled in designing impactful Tableau dashboards for finance insights, optimizing SQL queries for better performance, and using VBA automation to reduce manual effort. Experienced in process improvements, mentoring junior developers, and applying Rapid Application Development (RAD) methodologies to deliver efficient, data-driven solutions that add business value.</w:t>
+        <w:t>Results-driven Consultant with nearly 10 years of expertise in data analytics, SQL development, and automation. Adept at designing impactful Tableau dashboards for finance insights, optimizing SQL queries for performance, and leveraging VBA automation to streamline processes. Experienced in driving process improvements, mentoring junior developers, and applying Rapid Application Development (RAD) methodologies to deliver efficient, scalable</w:t>
+      </w:r>
+      <w:r>
+        <w:rPr>
+          <w:rFonts w:ascii="Times New Roman" w:hAnsi="Times New Roman" w:cs="Times New Roman"/>
+          <w:kern w:val="0"/>
+          <w14:ligatures w14:val="none"/>
+        </w:rPr>
+        <w:t xml:space="preserve"> and business-centric</w:t>
+      </w:r>
+      <w:r>
+        <w:rPr>
+          <w:rFonts w:ascii="Times New Roman" w:hAnsi="Times New Roman" w:cs="Times New Roman"/>
+          <w:kern w:val="0"/>
+          <w14:ligatures w14:val="none"/>
+        </w:rPr>
+        <w:t xml:space="preserve"> data solutions.</w:t>
       </w:r>
     </w:p>
     <w:p>
@@ -221,6 +237,7 @@
     </w:p>
     <w:p>
       <w:pPr>
+        <w:pStyle w:val="ListParagraph"/>
         <w:numPr>
           <w:ilvl w:val="0"/>
           <w:numId w:val="1"/>
@@ -235,46 +252,25 @@
       <w:r>
         <w:rPr>
           <w:rFonts w:ascii="Times New Roman" w:hAnsi="Times New Roman" w:cs="Times New Roman"/>
-          <w:kern w:val="0"/>
-          <w14:ligatures w14:val="none"/>
-        </w:rPr>
-        <w:t>SQL &amp; Data Engineering (9 years: T-SQL, PL/SQL, Denodo,</w:t>
-      </w:r>
-      <w:r>
-        <w:rPr>
-          <w:rFonts w:ascii="Times New Roman" w:hAnsi="Times New Roman" w:cs="Times New Roman"/>
-          <w:kern w:val="0"/>
-          <w14:ligatures w14:val="none"/>
-        </w:rPr>
-        <w:t xml:space="preserve"> Toad data point,</w:t>
-      </w:r>
-      <w:r>
-        <w:rPr>
-          <w:rFonts w:ascii="Times New Roman" w:hAnsi="Times New Roman" w:cs="Times New Roman"/>
-          <w:kern w:val="0"/>
-          <w14:ligatures w14:val="none"/>
-        </w:rPr>
-        <w:t xml:space="preserve"> </w:t>
-      </w:r>
-      <w:r>
-        <w:rPr>
-          <w:rFonts w:ascii="Times New Roman" w:hAnsi="Times New Roman" w:cs="Times New Roman"/>
-          <w:kern w:val="0"/>
-          <w14:ligatures w14:val="none"/>
-        </w:rPr>
-        <w:t>ETL via Power Query</w:t>
-      </w:r>
-      <w:r>
-        <w:rPr>
-          <w:rFonts w:ascii="Times New Roman" w:hAnsi="Times New Roman" w:cs="Times New Roman"/>
-          <w:kern w:val="0"/>
-          <w14:ligatures w14:val="none"/>
-        </w:rPr>
-        <w:t xml:space="preserve">, indexing) </w:t>
+          <w:b/>
+          <w:bCs/>
+          <w:kern w:val="0"/>
+          <w14:ligatures w14:val="none"/>
+        </w:rPr>
+        <w:t>SQL &amp; Data Engineering</w:t>
+      </w:r>
+      <w:r>
+        <w:rPr>
+          <w:rFonts w:ascii="Times New Roman" w:hAnsi="Times New Roman" w:cs="Times New Roman"/>
+          <w:kern w:val="0"/>
+          <w14:ligatures w14:val="none"/>
+        </w:rPr>
+        <w:t xml:space="preserve"> (9+ years): T-SQL, PL/SQL, Denodo, Toad Data Point, ETL processes via Power Query, indexing, and performance optimization.</w:t>
       </w:r>
     </w:p>
     <w:p>
       <w:pPr>
+        <w:pStyle w:val="ListParagraph"/>
         <w:numPr>
           <w:ilvl w:val="0"/>
           <w:numId w:val="1"/>
@@ -289,14 +285,25 @@
       <w:r>
         <w:rPr>
           <w:rFonts w:ascii="Times New Roman" w:hAnsi="Times New Roman" w:cs="Times New Roman"/>
-          <w:kern w:val="0"/>
-          <w14:ligatures w14:val="none"/>
-        </w:rPr>
-        <w:t>VBA Automation (8 years: Excel macros, UDFs, add-ins, process automation for reporting)</w:t>
+          <w:b/>
+          <w:bCs/>
+          <w:kern w:val="0"/>
+          <w14:ligatures w14:val="none"/>
+        </w:rPr>
+        <w:t>VBA Automation</w:t>
+      </w:r>
+      <w:r>
+        <w:rPr>
+          <w:rFonts w:ascii="Times New Roman" w:hAnsi="Times New Roman" w:cs="Times New Roman"/>
+          <w:kern w:val="0"/>
+          <w14:ligatures w14:val="none"/>
+        </w:rPr>
+        <w:t xml:space="preserve"> (8+ years): Excel macros, User Defined Functions (UDFs), add-ins, and integration with Access databases to streamline reporting and improve data accuracy.</w:t>
       </w:r>
     </w:p>
     <w:p>
       <w:pPr>
+        <w:pStyle w:val="ListParagraph"/>
         <w:numPr>
           <w:ilvl w:val="0"/>
           <w:numId w:val="1"/>
@@ -311,10 +318,36 @@
       <w:r>
         <w:rPr>
           <w:rFonts w:ascii="Times New Roman" w:hAnsi="Times New Roman" w:cs="Times New Roman"/>
-          <w:kern w:val="0"/>
-          <w14:ligatures w14:val="none"/>
-        </w:rPr>
-        <w:t xml:space="preserve">Tableau Analytics (5+ years: </w:t>
+          <w:b/>
+          <w:bCs/>
+          <w:kern w:val="0"/>
+          <w14:ligatures w14:val="none"/>
+        </w:rPr>
+        <w:t>Tableau Analytics</w:t>
+      </w:r>
+      <w:r>
+        <w:rPr>
+          <w:rFonts w:ascii="Times New Roman" w:hAnsi="Times New Roman" w:cs="Times New Roman"/>
+          <w:kern w:val="0"/>
+          <w14:ligatures w14:val="none"/>
+        </w:rPr>
+        <w:t xml:space="preserve"> (5+ years</w:t>
+      </w:r>
+      <w:r>
+        <w:rPr>
+          <w:rFonts w:ascii="Times New Roman" w:hAnsi="Times New Roman" w:cs="Times New Roman"/>
+          <w:kern w:val="0"/>
+          <w14:ligatures w14:val="none"/>
+        </w:rPr>
+        <w:t>)</w:t>
+      </w:r>
+      <w:r>
+        <w:rPr>
+          <w:rFonts w:ascii="Times New Roman" w:hAnsi="Times New Roman" w:cs="Times New Roman"/>
+          <w:kern w:val="0"/>
+          <w14:ligatures w14:val="none"/>
+        </w:rPr>
+        <w:t xml:space="preserve">: </w:t>
       </w:r>
       <w:r>
         <w:rPr>
@@ -338,7 +371,7 @@
           <w:kern w:val="0"/>
           <w14:ligatures w14:val="none"/>
         </w:rPr>
-        <w:t xml:space="preserve">Dashboard design, LOD expressions, parameters, data blending) </w:t>
+        <w:t xml:space="preserve">Dashboard design, LOD expressions, parameters, data blending </w:t>
       </w:r>
     </w:p>
     <w:p>
@@ -357,10 +390,68 @@
       <w:r>
         <w:rPr>
           <w:rFonts w:ascii="Times New Roman" w:hAnsi="Times New Roman" w:cs="Times New Roman"/>
-          <w:kern w:val="0"/>
-          <w14:ligatures w14:val="none"/>
-        </w:rPr>
-        <w:t>Development Practices (RAD methodology, Git version control, SOP documentation, mentoring)</w:t>
+          <w:b/>
+          <w:bCs/>
+          <w:kern w:val="0"/>
+          <w14:ligatures w14:val="none"/>
+        </w:rPr>
+        <w:t>Development Practices</w:t>
+      </w:r>
+      <w:r>
+        <w:rPr>
+          <w:rFonts w:ascii="Times New Roman" w:hAnsi="Times New Roman" w:cs="Times New Roman"/>
+          <w:kern w:val="0"/>
+          <w14:ligatures w14:val="none"/>
+        </w:rPr>
+        <w:t>:</w:t>
+      </w:r>
+      <w:r>
+        <w:rPr>
+          <w:rFonts w:ascii="Times New Roman" w:hAnsi="Times New Roman" w:cs="Times New Roman"/>
+          <w:kern w:val="0"/>
+          <w14:ligatures w14:val="none"/>
+        </w:rPr>
+        <w:t xml:space="preserve"> </w:t>
+      </w:r>
+      <w:r>
+        <w:rPr>
+          <w:rFonts w:ascii="Times New Roman" w:hAnsi="Times New Roman" w:cs="Times New Roman"/>
+          <w:kern w:val="0"/>
+          <w14:ligatures w14:val="none"/>
+        </w:rPr>
+        <w:t xml:space="preserve">RAD, change management, Git, </w:t>
+      </w:r>
+      <w:r>
+        <w:rPr>
+          <w:rFonts w:ascii="Times New Roman" w:hAnsi="Times New Roman" w:cs="Times New Roman"/>
+          <w:kern w:val="0"/>
+          <w14:ligatures w14:val="none"/>
+        </w:rPr>
+        <w:t>Standard Operating Procedure (</w:t>
+      </w:r>
+      <w:r>
+        <w:rPr>
+          <w:rFonts w:ascii="Times New Roman" w:hAnsi="Times New Roman" w:cs="Times New Roman"/>
+          <w:kern w:val="0"/>
+          <w14:ligatures w14:val="none"/>
+        </w:rPr>
+        <w:t>SOP</w:t>
+      </w:r>
+      <w:r>
+        <w:rPr>
+          <w:rFonts w:ascii="Times New Roman" w:hAnsi="Times New Roman" w:cs="Times New Roman"/>
+          <w:kern w:val="0"/>
+          <w14:ligatures w14:val="none"/>
+        </w:rPr>
+        <w:t>)</w:t>
+      </w:r>
+      <w:r>
+        <w:rPr>
+          <w:rFonts w:ascii="Times New Roman" w:hAnsi="Times New Roman" w:cs="Times New Roman"/>
+          <w:kern w:val="0"/>
+          <w14:ligatures w14:val="none"/>
+        </w:rPr>
+        <w:t>, mentoring, and Jira for project tracking</w:t>
       </w:r>
     </w:p>
     <w:p>
@@ -676,31 +767,7 @@
           <w:kern w:val="0"/>
           <w14:ligatures w14:val="none"/>
         </w:rPr>
-        <w:t xml:space="preserve">Led automation initiatives by </w:t>
-      </w:r>
-      <w:r>
-        <w:rPr>
-          <w:rFonts w:ascii="Times New Roman" w:hAnsi="Times New Roman" w:cs="Times New Roman"/>
-          <w:kern w:val="0"/>
-          <w14:ligatures w14:val="none"/>
-        </w:rPr>
-        <w:t>identifying opportunities</w:t>
-      </w:r>
-      <w:r>
-        <w:rPr>
-          <w:rFonts w:ascii="Times New Roman" w:hAnsi="Times New Roman" w:cs="Times New Roman"/>
-          <w:kern w:val="0"/>
-          <w14:ligatures w14:val="none"/>
-        </w:rPr>
-        <w:t xml:space="preserve">, </w:t>
-      </w:r>
-      <w:r>
-        <w:rPr>
-          <w:rFonts w:ascii="Times New Roman" w:hAnsi="Times New Roman" w:cs="Times New Roman"/>
-          <w:kern w:val="0"/>
-          <w14:ligatures w14:val="none"/>
-        </w:rPr>
-        <w:t>preparing weekly reports and promoting best coding practices, while mentoring four junior developers on VBA and Tableau to improve team skills, productivity, and project standardization</w:t>
+        <w:t>Led automation initiatives by identifying opportunities, preparing weekly reports and promoting best coding practices, while mentoring four junior developers on VBA and Tableau to improve team skills, productivity, and project standardization</w:t>
       </w:r>
     </w:p>
     <w:p>
